--- a/API_info/Player操作相关接口说明.docx
+++ b/API_info/Player操作相关接口说明.docx
@@ -66,7 +66,6 @@
     <w:p>
       <w:pPr>
         <w:rPr>
-          <w:rFonts w:hint="eastAsia"/>
           <w:szCs w:val="21"/>
         </w:rPr>
       </w:pPr>
@@ -116,7 +115,6 @@
         </w:rPr>
         <w:t>功能模块：</w:t>
       </w:r>
-      <w:proofErr w:type="spellStart"/>
       <w:r>
         <w:rPr>
           <w:rFonts w:hint="eastAsia"/>
@@ -126,7 +124,6 @@
         </w:rPr>
         <w:t>displayall</w:t>
       </w:r>
-      <w:proofErr w:type="spellEnd"/>
     </w:p>
     <w:p>
       <w:pPr>
@@ -232,7 +229,6 @@
         </w:rPr>
         <w:t>player/</w:t>
       </w:r>
-      <w:proofErr w:type="spellStart"/>
       <w:r>
         <w:rPr>
           <w:rFonts w:hint="eastAsia"/>
@@ -247,7 +243,6 @@
         </w:rPr>
         <w:t>all</w:t>
       </w:r>
-      <w:proofErr w:type="spellEnd"/>
       <w:r>
         <w:rPr>
           <w:rFonts w:hint="eastAsia"/>
@@ -288,6 +283,13 @@
           <w:rFonts w:hint="eastAsia"/>
           <w:szCs w:val="21"/>
         </w:rPr>
+        <w:t>(包括球队名)</w:t>
+      </w:r>
+      <w:r>
+        <w:rPr>
+          <w:rFonts w:hint="eastAsia"/>
+          <w:szCs w:val="21"/>
+        </w:rPr>
         <w:t>，以JSON格式</w:t>
       </w:r>
       <w:r>
@@ -323,51 +325,35 @@
           <w:rFonts w:hint="eastAsia"/>
           <w:szCs w:val="21"/>
         </w:rPr>
-        <w:t>/player/</w:t>
-      </w:r>
-      <w:proofErr w:type="spellStart"/>
-      <w:r>
-        <w:rPr>
-          <w:rFonts w:hint="eastAsia"/>
-          <w:szCs w:val="21"/>
-        </w:rPr>
-        <w:t>displayall</w:t>
-      </w:r>
-      <w:r>
-        <w:rPr>
-          <w:rFonts w:hint="eastAsia"/>
-          <w:szCs w:val="21"/>
-        </w:rPr>
-        <w:t>?teamname</w:t>
-      </w:r>
-      <w:proofErr w:type="spellEnd"/>
-      <w:r>
-        <w:rPr>
-          <w:rFonts w:hint="eastAsia"/>
-          <w:szCs w:val="21"/>
-        </w:rPr>
-        <w:t xml:space="preserve">=* </w:t>
-      </w:r>
-      <w:r>
-        <w:rPr>
-          <w:rFonts w:hint="eastAsia"/>
-          <w:szCs w:val="21"/>
-        </w:rPr>
-        <w:t>返回数据库中</w:t>
-      </w:r>
-      <w:r>
-        <w:rPr>
-          <w:rFonts w:hint="eastAsia"/>
-          <w:szCs w:val="21"/>
-        </w:rPr>
-        <w:t>某球队</w:t>
-      </w:r>
-      <w:r>
-        <w:rPr>
-          <w:rFonts w:hint="eastAsia"/>
-          <w:szCs w:val="21"/>
-        </w:rPr>
-        <w:t>所有球员的所有属性，以JSON格式。</w:t>
+        <w:t>/player/displayall?team</w:t>
+      </w:r>
+      <w:r>
+        <w:rPr>
+          <w:rFonts w:hint="eastAsia"/>
+          <w:szCs w:val="21"/>
+        </w:rPr>
+        <w:t>id</w:t>
+      </w:r>
+      <w:r>
+        <w:rPr>
+          <w:rFonts w:hint="eastAsia"/>
+          <w:szCs w:val="21"/>
+        </w:rPr>
+        <w:t>=* 返回数据库中某球队所有球员的所有属性</w:t>
+      </w:r>
+      <w:r>
+        <w:rPr>
+          <w:rFonts w:hint="eastAsia"/>
+          <w:szCs w:val="21"/>
+        </w:rPr>
+        <w:t>(包括球队名)</w:t>
+      </w:r>
+      <w:r>
+        <w:rPr>
+          <w:rFonts w:hint="eastAsia"/>
+          <w:szCs w:val="21"/>
+        </w:rPr>
+        <w:t>，以JSON格式。</w:t>
       </w:r>
     </w:p>
     <w:p>
@@ -392,130 +378,280 @@
           <w:bCs/>
           <w:szCs w:val="21"/>
         </w:rPr>
-        <w:t>功能模块：</w:t>
-      </w:r>
-      <w:proofErr w:type="spellStart"/>
-      <w:r>
-        <w:rPr>
-          <w:rFonts w:hint="eastAsia"/>
+        <w:t>功能模块：displayone</w:t>
+      </w:r>
+    </w:p>
+    <w:p>
+      <w:pPr>
+        <w:rPr>
+          <w:szCs w:val="21"/>
+        </w:rPr>
+      </w:pPr>
+      <w:r>
+        <w:rPr>
+          <w:rFonts w:hint="eastAsia"/>
+          <w:szCs w:val="21"/>
+        </w:rPr>
+        <w:t>响应请求：GET</w:t>
+      </w:r>
+    </w:p>
+    <w:p>
+      <w:pPr>
+        <w:rPr>
+          <w:szCs w:val="21"/>
+        </w:rPr>
+      </w:pPr>
+      <w:r>
+        <w:rPr>
+          <w:rFonts w:hint="eastAsia"/>
+          <w:szCs w:val="21"/>
+        </w:rPr>
+        <w:t>功能：返回某个球员信息。</w:t>
+      </w:r>
+    </w:p>
+    <w:p>
+      <w:pPr>
+        <w:rPr>
+          <w:szCs w:val="21"/>
+        </w:rPr>
+      </w:pPr>
+      <w:r>
+        <w:rPr>
+          <w:rFonts w:hint="eastAsia"/>
+          <w:szCs w:val="21"/>
+        </w:rPr>
+        <w:t>用法：</w:t>
+      </w:r>
+    </w:p>
+    <w:p>
+      <w:pPr>
+        <w:rPr>
+          <w:szCs w:val="21"/>
+        </w:rPr>
+      </w:pPr>
+      <w:r>
+        <w:rPr>
+          <w:rFonts w:hint="eastAsia"/>
+          <w:szCs w:val="21"/>
+        </w:rPr>
+        <w:t>GET …</w:t>
+      </w:r>
+      <w:r>
+        <w:rPr>
+          <w:rFonts w:hint="eastAsia"/>
+          <w:szCs w:val="21"/>
+        </w:rPr>
+        <w:t>v1</w:t>
+      </w:r>
+      <w:r>
+        <w:rPr>
+          <w:rFonts w:hint="eastAsia"/>
+          <w:szCs w:val="21"/>
+        </w:rPr>
+        <w:t>/player/displayone?playerid=* 返回数据库中所有球员的所有属性</w:t>
+      </w:r>
+      <w:r>
+        <w:rPr>
+          <w:rFonts w:hint="eastAsia"/>
+          <w:szCs w:val="21"/>
+        </w:rPr>
+        <w:t>(包括球队名)</w:t>
+      </w:r>
+      <w:r>
+        <w:rPr>
+          <w:rFonts w:hint="eastAsia"/>
+          <w:szCs w:val="21"/>
+        </w:rPr>
+        <w:t>，以JSON格式。</w:t>
+      </w:r>
+    </w:p>
+    <w:p>
+      <w:pPr>
+        <w:rPr>
+          <w:szCs w:val="21"/>
+        </w:rPr>
+      </w:pPr>
+    </w:p>
+    <w:p>
+      <w:pPr>
+        <w:rPr>
           <w:b/>
           <w:bCs/>
           <w:szCs w:val="21"/>
         </w:rPr>
-        <w:t>displayone</w:t>
-      </w:r>
-      <w:proofErr w:type="spellEnd"/>
-    </w:p>
-    <w:p>
-      <w:pPr>
-        <w:rPr>
-          <w:szCs w:val="21"/>
-        </w:rPr>
-      </w:pPr>
-      <w:r>
-        <w:rPr>
-          <w:rFonts w:hint="eastAsia"/>
-          <w:szCs w:val="21"/>
-        </w:rPr>
-        <w:t>响应请求：GET</w:t>
-      </w:r>
-    </w:p>
-    <w:p>
-      <w:pPr>
-        <w:rPr>
-          <w:szCs w:val="21"/>
-        </w:rPr>
-      </w:pPr>
-      <w:r>
-        <w:rPr>
-          <w:rFonts w:hint="eastAsia"/>
-          <w:szCs w:val="21"/>
-        </w:rPr>
-        <w:t>功能：返回某个球员信息。</w:t>
-      </w:r>
-    </w:p>
-    <w:p>
-      <w:pPr>
-        <w:rPr>
-          <w:szCs w:val="21"/>
-        </w:rPr>
-      </w:pPr>
-      <w:r>
-        <w:rPr>
-          <w:rFonts w:hint="eastAsia"/>
-          <w:szCs w:val="21"/>
-        </w:rPr>
-        <w:t>用法：</w:t>
-      </w:r>
-    </w:p>
-    <w:p>
-      <w:pPr>
-        <w:rPr>
-          <w:szCs w:val="21"/>
-        </w:rPr>
-      </w:pPr>
-      <w:r>
-        <w:rPr>
-          <w:rFonts w:hint="eastAsia"/>
-          <w:szCs w:val="21"/>
-        </w:rPr>
-        <w:t>GET …</w:t>
-      </w:r>
-      <w:r>
-        <w:rPr>
-          <w:rFonts w:hint="eastAsia"/>
-          <w:szCs w:val="21"/>
-        </w:rPr>
-        <w:t>v1</w:t>
-      </w:r>
-      <w:r>
-        <w:rPr>
-          <w:rFonts w:hint="eastAsia"/>
-          <w:szCs w:val="21"/>
-        </w:rPr>
-        <w:t>/player/</w:t>
-      </w:r>
-      <w:proofErr w:type="spellStart"/>
-      <w:r>
-        <w:rPr>
-          <w:rFonts w:hint="eastAsia"/>
-          <w:szCs w:val="21"/>
-        </w:rPr>
-        <w:t>displayone?playerid</w:t>
-      </w:r>
-      <w:proofErr w:type="spellEnd"/>
-      <w:r>
-        <w:rPr>
-          <w:rFonts w:hint="eastAsia"/>
-          <w:szCs w:val="21"/>
-        </w:rPr>
-        <w:t>=* 返回数据库中所有球员的所有属性，以JSON格式。</w:t>
-      </w:r>
-    </w:p>
-    <w:p>
-      <w:pPr>
-        <w:rPr>
-          <w:szCs w:val="21"/>
-        </w:rPr>
-      </w:pPr>
-    </w:p>
-    <w:p>
-      <w:pPr>
-        <w:rPr>
+      </w:pPr>
+      <w:r>
+        <w:rPr>
+          <w:rFonts w:hint="eastAsia"/>
           <w:b/>
           <w:bCs/>
           <w:szCs w:val="21"/>
         </w:rPr>
-      </w:pPr>
-      <w:r>
-        <w:rPr>
-          <w:rFonts w:hint="eastAsia"/>
+        <w:t>功能模块：add</w:t>
+      </w:r>
+    </w:p>
+    <w:p>
+      <w:pPr>
+        <w:rPr>
+          <w:szCs w:val="21"/>
+        </w:rPr>
+      </w:pPr>
+      <w:r>
+        <w:rPr>
+          <w:rFonts w:hint="eastAsia"/>
+          <w:szCs w:val="21"/>
+        </w:rPr>
+        <w:t>响应请求：POST</w:t>
+      </w:r>
+    </w:p>
+    <w:p>
+      <w:pPr>
+        <w:rPr>
+          <w:szCs w:val="21"/>
+        </w:rPr>
+      </w:pPr>
+      <w:r>
+        <w:rPr>
+          <w:rFonts w:hint="eastAsia"/>
+          <w:szCs w:val="21"/>
+        </w:rPr>
+        <w:t>功能：添加球员。</w:t>
+      </w:r>
+    </w:p>
+    <w:p>
+      <w:pPr>
+        <w:rPr>
+          <w:szCs w:val="21"/>
+        </w:rPr>
+      </w:pPr>
+      <w:r>
+        <w:rPr>
+          <w:rFonts w:hint="eastAsia"/>
+          <w:szCs w:val="21"/>
+        </w:rPr>
+        <w:t>用法：</w:t>
+      </w:r>
+    </w:p>
+    <w:p>
+      <w:pPr>
+        <w:rPr>
+          <w:szCs w:val="21"/>
+        </w:rPr>
+      </w:pPr>
+      <w:r>
+        <w:rPr>
+          <w:rFonts w:hint="eastAsia"/>
+          <w:szCs w:val="21"/>
+        </w:rPr>
+        <w:t>POST</w:t>
+      </w:r>
+      <w:r>
+        <w:rPr>
+          <w:rFonts w:hint="eastAsia"/>
+          <w:szCs w:val="21"/>
+        </w:rPr>
+        <w:t xml:space="preserve"> …</w:t>
+      </w:r>
+      <w:r>
+        <w:rPr>
+          <w:rFonts w:hint="eastAsia"/>
+          <w:szCs w:val="21"/>
+        </w:rPr>
+        <w:t>v1</w:t>
+      </w:r>
+      <w:r>
+        <w:rPr>
+          <w:rFonts w:hint="eastAsia"/>
+          <w:szCs w:val="21"/>
+        </w:rPr>
+        <w:t>/player/</w:t>
+      </w:r>
+      <w:r>
+        <w:rPr>
+          <w:rFonts w:hint="eastAsia"/>
+          <w:szCs w:val="21"/>
+        </w:rPr>
+        <w:t>add + [JSON BODY</w:t>
+      </w:r>
+      <w:r>
+        <w:rPr>
+          <w:rFonts w:hint="eastAsia"/>
+          <w:szCs w:val="21"/>
+        </w:rPr>
+        <w:t>(no player_id)</w:t>
+      </w:r>
+      <w:r>
+        <w:rPr>
+          <w:rFonts w:hint="eastAsia"/>
+          <w:szCs w:val="21"/>
+        </w:rPr>
+        <w:t>]</w:t>
+      </w:r>
+      <w:r>
+        <w:rPr>
+          <w:rFonts w:hint="eastAsia"/>
+          <w:szCs w:val="21"/>
+        </w:rPr>
+        <w:t xml:space="preserve"> 返回</w:t>
+      </w:r>
+      <w:r>
+        <w:rPr>
+          <w:rFonts w:hint="eastAsia"/>
+          <w:szCs w:val="21"/>
+        </w:rPr>
+        <w:t>添加的新</w:t>
+      </w:r>
+      <w:r>
+        <w:rPr>
+          <w:rFonts w:hint="eastAsia"/>
+          <w:szCs w:val="21"/>
+        </w:rPr>
+        <w:t>球员的</w:t>
+      </w:r>
+      <w:r>
+        <w:rPr>
+          <w:rFonts w:hint="eastAsia"/>
+          <w:szCs w:val="21"/>
+        </w:rPr>
+        <w:t>player_id</w:t>
+      </w:r>
+      <w:r>
+        <w:rPr>
+          <w:rFonts w:hint="eastAsia"/>
+          <w:szCs w:val="21"/>
+        </w:rPr>
+        <w:t>，以JS</w:t>
+      </w:r>
+      <w:r>
+        <w:rPr>
+          <w:rFonts w:hint="eastAsia"/>
+          <w:szCs w:val="21"/>
+        </w:rPr>
+        <w:t>ON格式</w:t>
+      </w:r>
+      <w:r>
+        <w:rPr>
+          <w:rFonts w:hint="eastAsia"/>
+          <w:szCs w:val="21"/>
+        </w:rPr>
+        <w:t>。</w:t>
+      </w:r>
+    </w:p>
+    <w:p>
+      <w:pPr>
+        <w:rPr>
+          <w:szCs w:val="21"/>
+        </w:rPr>
+      </w:pPr>
+    </w:p>
+    <w:p>
+      <w:pPr>
+        <w:rPr>
           <w:b/>
           <w:bCs/>
           <w:szCs w:val="21"/>
         </w:rPr>
-        <w:t>功能模块：</w:t>
-      </w:r>
+      </w:pPr>
       <w:r>
         <w:rPr>
           <w:rFonts w:hint="eastAsia"/>
@@ -523,211 +659,199 @@
           <w:bCs/>
           <w:szCs w:val="21"/>
         </w:rPr>
-        <w:t>add</w:t>
-      </w:r>
-    </w:p>
-    <w:p>
-      <w:pPr>
-        <w:rPr>
-          <w:rFonts w:hint="eastAsia"/>
-          <w:szCs w:val="21"/>
-        </w:rPr>
-      </w:pPr>
-      <w:r>
-        <w:rPr>
-          <w:rFonts w:hint="eastAsia"/>
-          <w:szCs w:val="21"/>
-        </w:rPr>
-        <w:t>响应请求：</w:t>
-      </w:r>
-      <w:r>
-        <w:rPr>
-          <w:rFonts w:hint="eastAsia"/>
-          <w:szCs w:val="21"/>
-        </w:rPr>
-        <w:t>POST</w:t>
-      </w:r>
-    </w:p>
-    <w:p>
-      <w:pPr>
-        <w:rPr>
-          <w:szCs w:val="21"/>
-        </w:rPr>
-      </w:pPr>
-      <w:r>
-        <w:rPr>
-          <w:rFonts w:hint="eastAsia"/>
-          <w:szCs w:val="21"/>
-        </w:rPr>
-        <w:t>功能：</w:t>
-      </w:r>
-      <w:r>
-        <w:rPr>
-          <w:rFonts w:hint="eastAsia"/>
-          <w:szCs w:val="21"/>
-        </w:rPr>
-        <w:t>添加</w:t>
-      </w:r>
-      <w:r>
-        <w:rPr>
-          <w:rFonts w:hint="eastAsia"/>
-          <w:szCs w:val="21"/>
-        </w:rPr>
-        <w:t>球员。</w:t>
-      </w:r>
-    </w:p>
-    <w:p>
-      <w:pPr>
-        <w:rPr>
-          <w:szCs w:val="21"/>
-        </w:rPr>
-      </w:pPr>
-      <w:r>
-        <w:rPr>
-          <w:rFonts w:hint="eastAsia"/>
-          <w:szCs w:val="21"/>
-        </w:rPr>
-        <w:t>用法：</w:t>
-      </w:r>
-    </w:p>
-    <w:p>
-      <w:pPr>
-        <w:rPr>
-          <w:szCs w:val="21"/>
-        </w:rPr>
-      </w:pPr>
-      <w:r>
-        <w:rPr>
-          <w:rFonts w:hint="eastAsia"/>
-          <w:szCs w:val="21"/>
-        </w:rPr>
-        <w:t>POST</w:t>
-      </w:r>
-      <w:r>
-        <w:rPr>
-          <w:rFonts w:hint="eastAsia"/>
-          <w:szCs w:val="21"/>
-        </w:rPr>
-        <w:t xml:space="preserve"> …</w:t>
-      </w:r>
-      <w:r>
-        <w:rPr>
-          <w:rFonts w:hint="eastAsia"/>
-          <w:szCs w:val="21"/>
-        </w:rPr>
-        <w:t>v1</w:t>
-      </w:r>
-      <w:r>
-        <w:rPr>
-          <w:rFonts w:hint="eastAsia"/>
-          <w:szCs w:val="21"/>
-        </w:rPr>
-        <w:t>/player/</w:t>
-      </w:r>
-      <w:r>
-        <w:rPr>
-          <w:rFonts w:hint="eastAsia"/>
-          <w:szCs w:val="21"/>
-        </w:rPr>
-        <w:t>add + [JSON BODY</w:t>
-      </w:r>
-      <w:r>
-        <w:rPr>
-          <w:rFonts w:hint="eastAsia"/>
-          <w:szCs w:val="21"/>
-        </w:rPr>
-        <w:t xml:space="preserve">(no </w:t>
-      </w:r>
-      <w:proofErr w:type="spellStart"/>
-      <w:r>
-        <w:rPr>
-          <w:rFonts w:hint="eastAsia"/>
-          <w:szCs w:val="21"/>
-        </w:rPr>
-        <w:t>player_id</w:t>
-      </w:r>
-      <w:proofErr w:type="spellEnd"/>
-      <w:r>
-        <w:rPr>
-          <w:rFonts w:hint="eastAsia"/>
-          <w:szCs w:val="21"/>
-        </w:rPr>
-        <w:t>)</w:t>
-      </w:r>
-      <w:r>
-        <w:rPr>
-          <w:rFonts w:hint="eastAsia"/>
-          <w:szCs w:val="21"/>
-        </w:rPr>
-        <w:t>]</w:t>
-      </w:r>
-      <w:r>
-        <w:rPr>
-          <w:rFonts w:hint="eastAsia"/>
-          <w:szCs w:val="21"/>
-        </w:rPr>
-        <w:t xml:space="preserve"> 返回</w:t>
-      </w:r>
-      <w:r>
-        <w:rPr>
-          <w:rFonts w:hint="eastAsia"/>
-          <w:szCs w:val="21"/>
-        </w:rPr>
-        <w:t>添加的新</w:t>
-      </w:r>
-      <w:r>
-        <w:rPr>
-          <w:rFonts w:hint="eastAsia"/>
-          <w:szCs w:val="21"/>
-        </w:rPr>
-        <w:t>球员的</w:t>
-      </w:r>
-      <w:proofErr w:type="spellStart"/>
-      <w:r>
-        <w:rPr>
-          <w:rFonts w:hint="eastAsia"/>
-          <w:szCs w:val="21"/>
-        </w:rPr>
-        <w:t>player_id</w:t>
-      </w:r>
-      <w:proofErr w:type="spellEnd"/>
-      <w:r>
-        <w:rPr>
-          <w:rFonts w:hint="eastAsia"/>
-          <w:szCs w:val="21"/>
-        </w:rPr>
-        <w:t>，以JS</w:t>
-      </w:r>
-      <w:r>
-        <w:rPr>
-          <w:rFonts w:hint="eastAsia"/>
-          <w:szCs w:val="21"/>
-        </w:rPr>
-        <w:t>ON格式</w:t>
-      </w:r>
-      <w:r>
-        <w:rPr>
-          <w:rFonts w:hint="eastAsia"/>
-          <w:szCs w:val="21"/>
-        </w:rPr>
-        <w:t>。</w:t>
-      </w:r>
-    </w:p>
-    <w:p>
-      <w:pPr>
-        <w:rPr>
-          <w:rFonts w:hint="eastAsia"/>
-          <w:szCs w:val="21"/>
-        </w:rPr>
-      </w:pPr>
-    </w:p>
-    <w:p>
-      <w:pPr>
-        <w:rPr>
+        <w:lastRenderedPageBreak/>
+        <w:t>功能模块：</w:t>
+      </w:r>
+      <w:r>
+        <w:rPr>
+          <w:rFonts w:hint="eastAsia"/>
           <w:b/>
           <w:bCs/>
           <w:szCs w:val="21"/>
         </w:rPr>
+        <w:t>update</w:t>
+      </w:r>
+    </w:p>
+    <w:p>
+      <w:pPr>
+        <w:rPr>
+          <w:szCs w:val="21"/>
+        </w:rPr>
+      </w:pPr>
+      <w:r>
+        <w:rPr>
+          <w:rFonts w:hint="eastAsia"/>
+          <w:szCs w:val="21"/>
+        </w:rPr>
+        <w:t>响应请求：POST</w:t>
+      </w:r>
+    </w:p>
+    <w:p>
+      <w:pPr>
+        <w:rPr>
+          <w:szCs w:val="21"/>
+        </w:rPr>
+      </w:pPr>
+      <w:r>
+        <w:rPr>
+          <w:rFonts w:hint="eastAsia"/>
+          <w:szCs w:val="21"/>
+        </w:rPr>
+        <w:t>功能：</w:t>
+      </w:r>
+      <w:r>
+        <w:rPr>
+          <w:rFonts w:hint="eastAsia"/>
+          <w:szCs w:val="21"/>
+        </w:rPr>
+        <w:t>更新</w:t>
+      </w:r>
+      <w:r>
+        <w:rPr>
+          <w:rFonts w:hint="eastAsia"/>
+          <w:szCs w:val="21"/>
+        </w:rPr>
+        <w:t>球员</w:t>
+      </w:r>
+      <w:r>
+        <w:rPr>
+          <w:rFonts w:hint="eastAsia"/>
+          <w:szCs w:val="21"/>
+        </w:rPr>
+        <w:t>信息</w:t>
+      </w:r>
+      <w:r>
+        <w:rPr>
+          <w:rFonts w:hint="eastAsia"/>
+          <w:szCs w:val="21"/>
+        </w:rPr>
+        <w:t>。</w:t>
+      </w:r>
+    </w:p>
+    <w:p>
+      <w:pPr>
+        <w:rPr>
+          <w:szCs w:val="21"/>
+        </w:rPr>
+      </w:pPr>
+      <w:r>
+        <w:rPr>
+          <w:rFonts w:hint="eastAsia"/>
+          <w:szCs w:val="21"/>
+        </w:rPr>
+        <w:t>用法：</w:t>
+      </w:r>
+    </w:p>
+    <w:p>
+      <w:pPr>
+        <w:rPr>
+          <w:szCs w:val="21"/>
+        </w:rPr>
+      </w:pPr>
+      <w:r>
+        <w:rPr>
+          <w:rFonts w:hint="eastAsia"/>
+          <w:szCs w:val="21"/>
+        </w:rPr>
+        <w:t>POST …</w:t>
+      </w:r>
+      <w:r>
+        <w:rPr>
+          <w:rFonts w:hint="eastAsia"/>
+          <w:szCs w:val="21"/>
+        </w:rPr>
+        <w:t>v1</w:t>
+      </w:r>
+      <w:r>
+        <w:rPr>
+          <w:rFonts w:hint="eastAsia"/>
+          <w:szCs w:val="21"/>
+        </w:rPr>
+        <w:t>/player/</w:t>
+      </w:r>
+      <w:r>
+        <w:rPr>
+          <w:rFonts w:hint="eastAsia"/>
+          <w:szCs w:val="21"/>
+        </w:rPr>
+        <w:t>update?playerid=*</w:t>
+      </w:r>
+      <w:r>
+        <w:rPr>
+          <w:rFonts w:hint="eastAsia"/>
+          <w:szCs w:val="21"/>
+        </w:rPr>
+        <w:t xml:space="preserve"> + [JSON BODY</w:t>
+      </w:r>
+      <w:r>
+        <w:rPr>
+          <w:rFonts w:hint="eastAsia"/>
+          <w:szCs w:val="21"/>
+        </w:rPr>
+        <w:t>(changed attributes)</w:t>
+      </w:r>
+      <w:r>
+        <w:rPr>
+          <w:rFonts w:hint="eastAsia"/>
+          <w:szCs w:val="21"/>
+        </w:rPr>
+        <w:t xml:space="preserve">] </w:t>
+      </w:r>
+      <w:r>
+        <w:rPr>
+          <w:rFonts w:hint="eastAsia"/>
+          <w:szCs w:val="21"/>
+        </w:rPr>
+        <w:t>正常</w:t>
+      </w:r>
+      <w:r>
+        <w:rPr>
+          <w:rFonts w:hint="eastAsia"/>
+          <w:szCs w:val="21"/>
+        </w:rPr>
+        <w:t>情况</w:t>
+      </w:r>
+      <w:r>
+        <w:rPr>
+          <w:rFonts w:hint="eastAsia"/>
+          <w:szCs w:val="21"/>
+        </w:rPr>
+        <w:t>返回</w:t>
+      </w:r>
+      <w:r>
+        <w:rPr>
+          <w:rFonts w:hint="eastAsia"/>
+          <w:szCs w:val="21"/>
+        </w:rPr>
+        <w:t>204</w:t>
+      </w:r>
+      <w:r>
+        <w:rPr>
+          <w:rFonts w:hint="eastAsia"/>
+          <w:szCs w:val="21"/>
+        </w:rPr>
+        <w:t>空内容</w:t>
+      </w:r>
+      <w:r>
+        <w:rPr>
+          <w:rFonts w:hint="eastAsia"/>
+          <w:szCs w:val="21"/>
+        </w:rPr>
+        <w:t>。</w:t>
+      </w:r>
+    </w:p>
+    <w:p>
+      <w:pPr>
+        <w:rPr>
+          <w:szCs w:val="21"/>
+        </w:rPr>
+      </w:pPr>
+    </w:p>
+    <w:p>
+      <w:pPr>
+        <w:rPr>
+          <w:szCs w:val="21"/>
+        </w:rPr>
       </w:pPr>
       <w:r>
         <w:rPr>
@@ -736,7 +860,6 @@
           <w:bCs/>
           <w:szCs w:val="21"/>
         </w:rPr>
-        <w:lastRenderedPageBreak/>
         <w:t>功能模块：</w:t>
       </w:r>
       <w:r>
@@ -746,22 +869,28 @@
           <w:bCs/>
           <w:szCs w:val="21"/>
         </w:rPr>
-        <w:t>update</w:t>
-      </w:r>
-    </w:p>
-    <w:p>
-      <w:pPr>
-        <w:rPr>
-          <w:rFonts w:hint="eastAsia"/>
-          <w:szCs w:val="21"/>
-        </w:rPr>
-      </w:pPr>
-      <w:r>
-        <w:rPr>
-          <w:rFonts w:hint="eastAsia"/>
-          <w:szCs w:val="21"/>
-        </w:rPr>
-        <w:t>响应请求：POST</w:t>
+        <w:t>delete</w:t>
+      </w:r>
+    </w:p>
+    <w:p>
+      <w:pPr>
+        <w:rPr>
+          <w:szCs w:val="21"/>
+        </w:rPr>
+      </w:pPr>
+      <w:r>
+        <w:rPr>
+          <w:rFonts w:hint="eastAsia"/>
+          <w:szCs w:val="21"/>
+        </w:rPr>
+        <w:t>响应请求：</w:t>
+      </w:r>
+      <w:r>
+        <w:rPr>
+          <w:rFonts w:hint="eastAsia"/>
+          <w:szCs w:val="21"/>
+        </w:rPr>
+        <w:t>DELETE</w:t>
       </w:r>
     </w:p>
     <w:p>
@@ -782,21 +911,7 @@
           <w:rFonts w:hint="eastAsia"/>
           <w:szCs w:val="21"/>
         </w:rPr>
-        <w:t>更新</w:t>
-      </w:r>
-      <w:r>
-        <w:rPr>
-          <w:rFonts w:hint="eastAsia"/>
-          <w:szCs w:val="21"/>
-        </w:rPr>
-        <w:t>球员</w:t>
-      </w:r>
-      <w:r>
-        <w:rPr>
-          <w:rFonts w:hint="eastAsia"/>
-          <w:szCs w:val="21"/>
-        </w:rPr>
-        <w:t>信息</w:t>
+        <w:t>删除某个球员</w:t>
       </w:r>
       <w:r>
         <w:rPr>
@@ -831,7 +946,14 @@
           <w:rFonts w:hint="eastAsia"/>
           <w:szCs w:val="21"/>
         </w:rPr>
-        <w:t>POST …</w:t>
+        <w:t>DELETE</w:t>
+      </w:r>
+      <w:r>
+        <w:rPr>
+          <w:rFonts w:hint="eastAsia"/>
+          <w:szCs w:val="21"/>
+        </w:rPr>
+        <w:t xml:space="preserve"> …</w:t>
       </w:r>
       <w:r>
         <w:rPr>
@@ -847,244 +969,24 @@
         </w:rPr>
         <w:t>/player/</w:t>
       </w:r>
-      <w:proofErr w:type="spellStart"/>
-      <w:r>
-        <w:rPr>
-          <w:rFonts w:hint="eastAsia"/>
-          <w:szCs w:val="21"/>
-        </w:rPr>
-        <w:t>update?playerid</w:t>
-      </w:r>
-      <w:proofErr w:type="spellEnd"/>
-      <w:r>
-        <w:rPr>
-          <w:rFonts w:hint="eastAsia"/>
-          <w:szCs w:val="21"/>
-        </w:rPr>
-        <w:t>=*</w:t>
-      </w:r>
-      <w:r>
-        <w:rPr>
-          <w:rFonts w:hint="eastAsia"/>
-          <w:szCs w:val="21"/>
-        </w:rPr>
-        <w:t xml:space="preserve"> + [JSON BODY</w:t>
-      </w:r>
-      <w:r>
-        <w:rPr>
-          <w:rFonts w:hint="eastAsia"/>
-          <w:szCs w:val="21"/>
-        </w:rPr>
-        <w:t>(changed attributes)</w:t>
-      </w:r>
-      <w:r>
-        <w:rPr>
-          <w:rFonts w:hint="eastAsia"/>
-          <w:szCs w:val="21"/>
-        </w:rPr>
-        <w:t xml:space="preserve">] </w:t>
-      </w:r>
-      <w:r>
-        <w:rPr>
-          <w:rFonts w:hint="eastAsia"/>
-          <w:szCs w:val="21"/>
-        </w:rPr>
-        <w:t>正常</w:t>
-      </w:r>
-      <w:r>
-        <w:rPr>
-          <w:rFonts w:hint="eastAsia"/>
-          <w:szCs w:val="21"/>
-        </w:rPr>
-        <w:t>情况</w:t>
-      </w:r>
-      <w:r>
-        <w:rPr>
-          <w:rFonts w:hint="eastAsia"/>
-          <w:szCs w:val="21"/>
-        </w:rPr>
-        <w:t>返回</w:t>
-      </w:r>
-      <w:r>
-        <w:rPr>
-          <w:rFonts w:hint="eastAsia"/>
-          <w:szCs w:val="21"/>
-        </w:rPr>
-        <w:t>204</w:t>
-      </w:r>
-      <w:r>
-        <w:rPr>
-          <w:rFonts w:hint="eastAsia"/>
-          <w:szCs w:val="21"/>
-        </w:rPr>
-        <w:t>空内容</w:t>
-      </w:r>
-      <w:r>
-        <w:rPr>
-          <w:rFonts w:hint="eastAsia"/>
-          <w:szCs w:val="21"/>
-        </w:rPr>
-        <w:t>。</w:t>
-      </w:r>
-    </w:p>
-    <w:p>
-      <w:pPr>
-        <w:rPr>
-          <w:szCs w:val="21"/>
-        </w:rPr>
-      </w:pPr>
-    </w:p>
-    <w:p>
-      <w:pPr>
-        <w:rPr>
-          <w:szCs w:val="21"/>
-        </w:rPr>
-      </w:pPr>
-      <w:r>
-        <w:rPr>
-          <w:rFonts w:hint="eastAsia"/>
-          <w:b/>
-          <w:bCs/>
-          <w:szCs w:val="21"/>
-        </w:rPr>
-        <w:t>功能模块：</w:t>
-      </w:r>
-      <w:r>
-        <w:rPr>
-          <w:rFonts w:hint="eastAsia"/>
-          <w:b/>
-          <w:bCs/>
+      <w:r>
+        <w:rPr>
+          <w:rFonts w:hint="eastAsia"/>
           <w:szCs w:val="21"/>
         </w:rPr>
         <w:t>delete</w:t>
       </w:r>
-    </w:p>
-    <w:p>
-      <w:pPr>
-        <w:rPr>
-          <w:rFonts w:hint="eastAsia"/>
-          <w:szCs w:val="21"/>
-        </w:rPr>
-      </w:pPr>
-      <w:r>
-        <w:rPr>
-          <w:rFonts w:hint="eastAsia"/>
-          <w:szCs w:val="21"/>
-        </w:rPr>
-        <w:t>响应请求：</w:t>
-      </w:r>
-      <w:r>
-        <w:rPr>
-          <w:rFonts w:hint="eastAsia"/>
-          <w:szCs w:val="21"/>
-        </w:rPr>
-        <w:t>DELETE</w:t>
-      </w:r>
-    </w:p>
-    <w:p>
-      <w:pPr>
-        <w:rPr>
-          <w:szCs w:val="21"/>
-        </w:rPr>
-      </w:pPr>
-      <w:r>
-        <w:rPr>
-          <w:rFonts w:hint="eastAsia"/>
-          <w:szCs w:val="21"/>
-        </w:rPr>
-        <w:t>功能：</w:t>
-      </w:r>
-      <w:r>
-        <w:rPr>
-          <w:rFonts w:hint="eastAsia"/>
-          <w:szCs w:val="21"/>
-        </w:rPr>
-        <w:t>删除某个球员</w:t>
-      </w:r>
-      <w:r>
-        <w:rPr>
-          <w:rFonts w:hint="eastAsia"/>
-          <w:szCs w:val="21"/>
-        </w:rPr>
-        <w:t>。</w:t>
-      </w:r>
-    </w:p>
-    <w:p>
-      <w:pPr>
-        <w:rPr>
-          <w:szCs w:val="21"/>
-        </w:rPr>
-      </w:pPr>
-      <w:r>
-        <w:rPr>
-          <w:rFonts w:hint="eastAsia"/>
-          <w:szCs w:val="21"/>
-        </w:rPr>
-        <w:t>用法：</w:t>
-      </w:r>
-    </w:p>
-    <w:p>
-      <w:pPr>
-        <w:rPr>
-          <w:szCs w:val="21"/>
-        </w:rPr>
-      </w:pPr>
-      <w:r>
-        <w:rPr>
-          <w:rFonts w:hint="eastAsia"/>
-          <w:szCs w:val="21"/>
-        </w:rPr>
-        <w:t>DELETE</w:t>
-      </w:r>
-      <w:r>
-        <w:rPr>
-          <w:rFonts w:hint="eastAsia"/>
-          <w:szCs w:val="21"/>
-        </w:rPr>
-        <w:t xml:space="preserve"> …</w:t>
-      </w:r>
-      <w:r>
-        <w:rPr>
-          <w:rFonts w:hint="eastAsia"/>
-          <w:szCs w:val="21"/>
-        </w:rPr>
-        <w:t>v1</w:t>
-      </w:r>
-      <w:r>
-        <w:rPr>
-          <w:rFonts w:hint="eastAsia"/>
-          <w:szCs w:val="21"/>
-        </w:rPr>
-        <w:t>/player/</w:t>
-      </w:r>
-      <w:proofErr w:type="spellStart"/>
-      <w:r>
-        <w:rPr>
-          <w:rFonts w:hint="eastAsia"/>
-          <w:szCs w:val="21"/>
-        </w:rPr>
-        <w:t>delete</w:t>
-      </w:r>
-      <w:r>
-        <w:rPr>
-          <w:rFonts w:hint="eastAsia"/>
-          <w:szCs w:val="21"/>
-        </w:rPr>
-        <w:t>?playerid</w:t>
-      </w:r>
-      <w:proofErr w:type="spellEnd"/>
-      <w:r>
-        <w:rPr>
-          <w:rFonts w:hint="eastAsia"/>
-          <w:szCs w:val="21"/>
-        </w:rPr>
-        <w:t>=* 正常情况返回204空内容。</w:t>
-      </w:r>
-    </w:p>
-    <w:p>
-      <w:pPr>
-        <w:rPr>
-          <w:rFonts w:hint="eastAsia"/>
+      <w:r>
+        <w:rPr>
+          <w:rFonts w:hint="eastAsia"/>
+          <w:szCs w:val="21"/>
+        </w:rPr>
+        <w:t>?playerid=* 正常情况返回204空内容。</w:t>
+      </w:r>
+    </w:p>
+    <w:p>
+      <w:pPr>
+        <w:rPr>
           <w:szCs w:val="21"/>
         </w:rPr>
       </w:pPr>

--- a/API_info/Player操作相关接口说明.docx
+++ b/API_info/Player操作相关接口说明.docx
@@ -5,6 +5,7 @@
     <w:p>
       <w:pPr>
         <w:rPr>
+          <w:rFonts w:hint="eastAsia"/>
           <w:sz w:val="36"/>
           <w:szCs w:val="36"/>
         </w:rPr>
@@ -37,6 +38,7 @@
     <w:p>
       <w:pPr>
         <w:rPr>
+          <w:rFonts w:hint="eastAsia"/>
           <w:sz w:val="13"/>
           <w:szCs w:val="13"/>
         </w:rPr>
@@ -45,6 +47,7 @@
     <w:p>
       <w:pPr>
         <w:rPr>
+          <w:rFonts w:hint="eastAsia"/>
           <w:szCs w:val="21"/>
         </w:rPr>
       </w:pPr>
@@ -66,13 +69,15 @@
     <w:p>
       <w:pPr>
         <w:rPr>
-          <w:szCs w:val="21"/>
-        </w:rPr>
-      </w:pPr>
-    </w:p>
-    <w:p>
-      <w:pPr>
-        <w:rPr>
+          <w:rFonts w:hint="eastAsia"/>
+          <w:szCs w:val="21"/>
+        </w:rPr>
+      </w:pPr>
+    </w:p>
+    <w:p>
+      <w:pPr>
+        <w:rPr>
+          <w:rFonts w:hint="eastAsia"/>
           <w:szCs w:val="21"/>
         </w:rPr>
       </w:pPr>
@@ -94,13 +99,15 @@
     <w:p>
       <w:pPr>
         <w:rPr>
-          <w:szCs w:val="21"/>
-        </w:rPr>
-      </w:pPr>
-    </w:p>
-    <w:p>
-      <w:pPr>
-        <w:rPr>
+          <w:rFonts w:hint="eastAsia"/>
+          <w:szCs w:val="21"/>
+        </w:rPr>
+      </w:pPr>
+    </w:p>
+    <w:p>
+      <w:pPr>
+        <w:rPr>
+          <w:rFonts w:hint="eastAsia"/>
           <w:b/>
           <w:bCs/>
           <w:szCs w:val="21"/>
@@ -115,6 +122,7 @@
         </w:rPr>
         <w:t>功能模块：</w:t>
       </w:r>
+      <w:proofErr w:type="spellStart"/>
       <w:r>
         <w:rPr>
           <w:rFonts w:hint="eastAsia"/>
@@ -124,10 +132,12 @@
         </w:rPr>
         <w:t>displayall</w:t>
       </w:r>
-    </w:p>
-    <w:p>
-      <w:pPr>
-        <w:rPr>
+      <w:proofErr w:type="spellEnd"/>
+    </w:p>
+    <w:p>
+      <w:pPr>
+        <w:rPr>
+          <w:rFonts w:hint="eastAsia"/>
           <w:szCs w:val="21"/>
         </w:rPr>
       </w:pPr>
@@ -142,6 +152,7 @@
     <w:p>
       <w:pPr>
         <w:rPr>
+          <w:rFonts w:hint="eastAsia"/>
           <w:szCs w:val="21"/>
         </w:rPr>
       </w:pPr>
@@ -184,6 +195,7 @@
     <w:p>
       <w:pPr>
         <w:rPr>
+          <w:rFonts w:hint="eastAsia"/>
           <w:szCs w:val="21"/>
         </w:rPr>
       </w:pPr>
@@ -198,6 +210,7 @@
     <w:p>
       <w:pPr>
         <w:rPr>
+          <w:rFonts w:hint="eastAsia"/>
           <w:szCs w:val="21"/>
         </w:rPr>
       </w:pPr>
@@ -229,6 +242,7 @@
         </w:rPr>
         <w:t>player/</w:t>
       </w:r>
+      <w:proofErr w:type="spellStart"/>
       <w:r>
         <w:rPr>
           <w:rFonts w:hint="eastAsia"/>
@@ -243,6 +257,7 @@
         </w:rPr>
         <w:t>all</w:t>
       </w:r>
+      <w:proofErr w:type="spellEnd"/>
       <w:r>
         <w:rPr>
           <w:rFonts w:hint="eastAsia"/>
@@ -303,6 +318,7 @@
     <w:p>
       <w:pPr>
         <w:rPr>
+          <w:rFonts w:hint="eastAsia"/>
           <w:szCs w:val="21"/>
         </w:rPr>
       </w:pPr>
@@ -325,7 +341,15 @@
           <w:rFonts w:hint="eastAsia"/>
           <w:szCs w:val="21"/>
         </w:rPr>
-        <w:t>/player/displayall?team</w:t>
+        <w:t>/player/</w:t>
+      </w:r>
+      <w:proofErr w:type="spellStart"/>
+      <w:r>
+        <w:rPr>
+          <w:rFonts w:hint="eastAsia"/>
+          <w:szCs w:val="21"/>
+        </w:rPr>
+        <w:t>displayall?team</w:t>
       </w:r>
       <w:r>
         <w:rPr>
@@ -334,6 +358,7 @@
         </w:rPr>
         <w:t>id</w:t>
       </w:r>
+      <w:proofErr w:type="spellEnd"/>
       <w:r>
         <w:rPr>
           <w:rFonts w:hint="eastAsia"/>
@@ -362,10 +387,70 @@
           <w:szCs w:val="21"/>
         </w:rPr>
       </w:pPr>
-    </w:p>
-    <w:p>
-      <w:pPr>
-        <w:rPr>
+      <w:r>
+        <w:rPr>
+          <w:rFonts w:hint="eastAsia"/>
+          <w:szCs w:val="21"/>
+        </w:rPr>
+        <w:t>GET …v1/player/</w:t>
+      </w:r>
+      <w:proofErr w:type="spellStart"/>
+      <w:r>
+        <w:rPr>
+          <w:rFonts w:hint="eastAsia"/>
+          <w:szCs w:val="21"/>
+        </w:rPr>
+        <w:t>displayall?</w:t>
+      </w:r>
+      <w:r>
+        <w:rPr>
+          <w:rFonts w:hint="eastAsia"/>
+          <w:szCs w:val="21"/>
+        </w:rPr>
+        <w:t>lineup</w:t>
+      </w:r>
+      <w:r>
+        <w:rPr>
+          <w:rFonts w:hint="eastAsia"/>
+          <w:szCs w:val="21"/>
+        </w:rPr>
+        <w:t>id</w:t>
+      </w:r>
+      <w:proofErr w:type="spellEnd"/>
+      <w:r>
+        <w:rPr>
+          <w:rFonts w:hint="eastAsia"/>
+          <w:szCs w:val="21"/>
+        </w:rPr>
+        <w:t>=* 返回数据库中某</w:t>
+      </w:r>
+      <w:r>
+        <w:rPr>
+          <w:rFonts w:hint="eastAsia"/>
+          <w:szCs w:val="21"/>
+        </w:rPr>
+        <w:t>阵容</w:t>
+      </w:r>
+      <w:r>
+        <w:rPr>
+          <w:rFonts w:hint="eastAsia"/>
+          <w:szCs w:val="21"/>
+        </w:rPr>
+        <w:t>所有球员的所有属性(包括球队名)，以JSON格式。</w:t>
+      </w:r>
+    </w:p>
+    <w:p>
+      <w:pPr>
+        <w:rPr>
+          <w:rFonts w:hint="eastAsia"/>
+          <w:szCs w:val="21"/>
+        </w:rPr>
+      </w:pPr>
+    </w:p>
+    <w:p>
+      <w:pPr>
+        <w:rPr>
+          <w:rFonts w:hint="eastAsia"/>
           <w:b/>
           <w:bCs/>
           <w:szCs w:val="21"/>
@@ -378,290 +463,337 @@
           <w:bCs/>
           <w:szCs w:val="21"/>
         </w:rPr>
-        <w:t>功能模块：displayone</w:t>
-      </w:r>
-    </w:p>
-    <w:p>
-      <w:pPr>
-        <w:rPr>
-          <w:szCs w:val="21"/>
-        </w:rPr>
-      </w:pPr>
-      <w:r>
-        <w:rPr>
-          <w:rFonts w:hint="eastAsia"/>
-          <w:szCs w:val="21"/>
-        </w:rPr>
-        <w:t>响应请求：GET</w:t>
-      </w:r>
-    </w:p>
-    <w:p>
-      <w:pPr>
-        <w:rPr>
-          <w:szCs w:val="21"/>
-        </w:rPr>
-      </w:pPr>
-      <w:r>
-        <w:rPr>
-          <w:rFonts w:hint="eastAsia"/>
-          <w:szCs w:val="21"/>
-        </w:rPr>
-        <w:t>功能：返回某个球员信息。</w:t>
-      </w:r>
-    </w:p>
-    <w:p>
-      <w:pPr>
-        <w:rPr>
-          <w:szCs w:val="21"/>
-        </w:rPr>
-      </w:pPr>
-      <w:r>
-        <w:rPr>
-          <w:rFonts w:hint="eastAsia"/>
-          <w:szCs w:val="21"/>
-        </w:rPr>
-        <w:t>用法：</w:t>
-      </w:r>
-    </w:p>
-    <w:p>
-      <w:pPr>
-        <w:rPr>
-          <w:szCs w:val="21"/>
-        </w:rPr>
-      </w:pPr>
-      <w:r>
-        <w:rPr>
-          <w:rFonts w:hint="eastAsia"/>
-          <w:szCs w:val="21"/>
-        </w:rPr>
-        <w:t>GET …</w:t>
-      </w:r>
-      <w:r>
-        <w:rPr>
-          <w:rFonts w:hint="eastAsia"/>
-          <w:szCs w:val="21"/>
-        </w:rPr>
-        <w:t>v1</w:t>
-      </w:r>
-      <w:r>
-        <w:rPr>
-          <w:rFonts w:hint="eastAsia"/>
-          <w:szCs w:val="21"/>
-        </w:rPr>
-        <w:t>/player/displayone?playerid=* 返回数据库中所有球员的所有属性</w:t>
-      </w:r>
-      <w:r>
-        <w:rPr>
-          <w:rFonts w:hint="eastAsia"/>
-          <w:szCs w:val="21"/>
-        </w:rPr>
-        <w:t>(包括球队名)</w:t>
-      </w:r>
-      <w:r>
-        <w:rPr>
-          <w:rFonts w:hint="eastAsia"/>
-          <w:szCs w:val="21"/>
-        </w:rPr>
-        <w:t>，以JSON格式。</w:t>
-      </w:r>
-    </w:p>
-    <w:p>
-      <w:pPr>
-        <w:rPr>
-          <w:szCs w:val="21"/>
-        </w:rPr>
-      </w:pPr>
-    </w:p>
-    <w:p>
-      <w:pPr>
-        <w:rPr>
+        <w:t>功能模块：</w:t>
+      </w:r>
+      <w:proofErr w:type="spellStart"/>
+      <w:r>
+        <w:rPr>
+          <w:rFonts w:hint="eastAsia"/>
           <w:b/>
           <w:bCs/>
           <w:szCs w:val="21"/>
         </w:rPr>
-      </w:pPr>
-      <w:r>
+        <w:t>displayone</w:t>
+      </w:r>
+      <w:proofErr w:type="spellEnd"/>
+    </w:p>
+    <w:p>
+      <w:pPr>
+        <w:rPr>
+          <w:rFonts w:hint="eastAsia"/>
+          <w:szCs w:val="21"/>
+        </w:rPr>
+      </w:pPr>
+      <w:r>
+        <w:rPr>
+          <w:rFonts w:hint="eastAsia"/>
+          <w:szCs w:val="21"/>
+        </w:rPr>
+        <w:t>响应请求：GET</w:t>
+      </w:r>
+    </w:p>
+    <w:p>
+      <w:pPr>
+        <w:rPr>
+          <w:rFonts w:hint="eastAsia"/>
+          <w:szCs w:val="21"/>
+        </w:rPr>
+      </w:pPr>
+      <w:r>
+        <w:rPr>
+          <w:rFonts w:hint="eastAsia"/>
+          <w:szCs w:val="21"/>
+        </w:rPr>
+        <w:t>功能：返回某个球员信息。</w:t>
+      </w:r>
+    </w:p>
+    <w:p>
+      <w:pPr>
+        <w:rPr>
+          <w:rFonts w:hint="eastAsia"/>
+          <w:szCs w:val="21"/>
+        </w:rPr>
+      </w:pPr>
+      <w:r>
+        <w:rPr>
+          <w:rFonts w:hint="eastAsia"/>
+          <w:szCs w:val="21"/>
+        </w:rPr>
+        <w:t>用法：</w:t>
+      </w:r>
+    </w:p>
+    <w:p>
+      <w:pPr>
+        <w:rPr>
+          <w:rFonts w:hint="eastAsia"/>
+          <w:szCs w:val="21"/>
+        </w:rPr>
+      </w:pPr>
+      <w:r>
+        <w:rPr>
+          <w:rFonts w:hint="eastAsia"/>
+          <w:szCs w:val="21"/>
+        </w:rPr>
+        <w:t>GET …</w:t>
+      </w:r>
+      <w:r>
+        <w:rPr>
+          <w:rFonts w:hint="eastAsia"/>
+          <w:szCs w:val="21"/>
+        </w:rPr>
+        <w:t>v1</w:t>
+      </w:r>
+      <w:r>
+        <w:rPr>
+          <w:rFonts w:hint="eastAsia"/>
+          <w:szCs w:val="21"/>
+        </w:rPr>
+        <w:t>/player/</w:t>
+      </w:r>
+      <w:proofErr w:type="spellStart"/>
+      <w:r>
+        <w:rPr>
+          <w:rFonts w:hint="eastAsia"/>
+          <w:szCs w:val="21"/>
+        </w:rPr>
+        <w:t>displayone?playerid</w:t>
+      </w:r>
+      <w:proofErr w:type="spellEnd"/>
+      <w:r>
+        <w:rPr>
+          <w:rFonts w:hint="eastAsia"/>
+          <w:szCs w:val="21"/>
+        </w:rPr>
+        <w:t>=* 返回数据库中所有球员的所有属性</w:t>
+      </w:r>
+      <w:r>
+        <w:rPr>
+          <w:rFonts w:hint="eastAsia"/>
+          <w:szCs w:val="21"/>
+        </w:rPr>
+        <w:t>(包括球队名)</w:t>
+      </w:r>
+      <w:r>
+        <w:rPr>
+          <w:rFonts w:hint="eastAsia"/>
+          <w:szCs w:val="21"/>
+        </w:rPr>
+        <w:t>，以JSON格式。</w:t>
+      </w:r>
+    </w:p>
+    <w:p>
+      <w:pPr>
+        <w:rPr>
+          <w:rFonts w:hint="eastAsia"/>
+          <w:szCs w:val="21"/>
+        </w:rPr>
+      </w:pPr>
+    </w:p>
+    <w:p>
+      <w:pPr>
         <w:rPr>
           <w:rFonts w:hint="eastAsia"/>
           <w:b/>
           <w:bCs/>
           <w:szCs w:val="21"/>
         </w:rPr>
-        <w:t>功能模块：add</w:t>
-      </w:r>
-    </w:p>
-    <w:p>
-      <w:pPr>
-        <w:rPr>
-          <w:szCs w:val="21"/>
-        </w:rPr>
-      </w:pPr>
-      <w:r>
-        <w:rPr>
-          <w:rFonts w:hint="eastAsia"/>
-          <w:szCs w:val="21"/>
-        </w:rPr>
-        <w:t>响应请求：POST</w:t>
-      </w:r>
-    </w:p>
-    <w:p>
-      <w:pPr>
-        <w:rPr>
-          <w:szCs w:val="21"/>
-        </w:rPr>
-      </w:pPr>
-      <w:r>
-        <w:rPr>
-          <w:rFonts w:hint="eastAsia"/>
-          <w:szCs w:val="21"/>
-        </w:rPr>
-        <w:t>功能：添加球员。</w:t>
-      </w:r>
-    </w:p>
-    <w:p>
-      <w:pPr>
-        <w:rPr>
-          <w:szCs w:val="21"/>
-        </w:rPr>
-      </w:pPr>
-      <w:r>
-        <w:rPr>
-          <w:rFonts w:hint="eastAsia"/>
-          <w:szCs w:val="21"/>
-        </w:rPr>
-        <w:t>用法：</w:t>
-      </w:r>
-    </w:p>
-    <w:p>
-      <w:pPr>
-        <w:rPr>
-          <w:szCs w:val="21"/>
-        </w:rPr>
-      </w:pPr>
-      <w:r>
-        <w:rPr>
-          <w:rFonts w:hint="eastAsia"/>
-          <w:szCs w:val="21"/>
-        </w:rPr>
-        <w:t>POST</w:t>
-      </w:r>
-      <w:r>
-        <w:rPr>
-          <w:rFonts w:hint="eastAsia"/>
-          <w:szCs w:val="21"/>
-        </w:rPr>
-        <w:t xml:space="preserve"> …</w:t>
-      </w:r>
-      <w:r>
-        <w:rPr>
-          <w:rFonts w:hint="eastAsia"/>
-          <w:szCs w:val="21"/>
-        </w:rPr>
-        <w:t>v1</w:t>
-      </w:r>
-      <w:r>
-        <w:rPr>
-          <w:rFonts w:hint="eastAsia"/>
-          <w:szCs w:val="21"/>
-        </w:rPr>
-        <w:t>/player/</w:t>
-      </w:r>
-      <w:r>
-        <w:rPr>
-          <w:rFonts w:hint="eastAsia"/>
-          <w:szCs w:val="21"/>
-        </w:rPr>
-        <w:t>add + [JSON BODY</w:t>
-      </w:r>
-      <w:r>
-        <w:rPr>
-          <w:rFonts w:hint="eastAsia"/>
-          <w:szCs w:val="21"/>
-        </w:rPr>
-        <w:t>(no player_id)</w:t>
-      </w:r>
-      <w:r>
-        <w:rPr>
-          <w:rFonts w:hint="eastAsia"/>
-          <w:szCs w:val="21"/>
-        </w:rPr>
-        <w:t>]</w:t>
-      </w:r>
-      <w:r>
-        <w:rPr>
-          <w:rFonts w:hint="eastAsia"/>
-          <w:szCs w:val="21"/>
-        </w:rPr>
-        <w:t xml:space="preserve"> 返回</w:t>
-      </w:r>
-      <w:r>
-        <w:rPr>
-          <w:rFonts w:hint="eastAsia"/>
-          <w:szCs w:val="21"/>
-        </w:rPr>
-        <w:t>添加的新</w:t>
-      </w:r>
-      <w:r>
-        <w:rPr>
-          <w:rFonts w:hint="eastAsia"/>
-          <w:szCs w:val="21"/>
-        </w:rPr>
-        <w:t>球员的</w:t>
-      </w:r>
-      <w:r>
-        <w:rPr>
-          <w:rFonts w:hint="eastAsia"/>
-          <w:szCs w:val="21"/>
-        </w:rPr>
-        <w:t>player_id</w:t>
-      </w:r>
-      <w:r>
-        <w:rPr>
-          <w:rFonts w:hint="eastAsia"/>
-          <w:szCs w:val="21"/>
-        </w:rPr>
-        <w:t>，以JS</w:t>
-      </w:r>
-      <w:r>
-        <w:rPr>
-          <w:rFonts w:hint="eastAsia"/>
-          <w:szCs w:val="21"/>
-        </w:rPr>
-        <w:t>ON格式</w:t>
-      </w:r>
-      <w:r>
-        <w:rPr>
-          <w:rFonts w:hint="eastAsia"/>
-          <w:szCs w:val="21"/>
-        </w:rPr>
-        <w:t>。</w:t>
-      </w:r>
-    </w:p>
-    <w:p>
-      <w:pPr>
-        <w:rPr>
-          <w:szCs w:val="21"/>
-        </w:rPr>
-      </w:pPr>
-    </w:p>
-    <w:p>
-      <w:pPr>
-        <w:rPr>
+      </w:pPr>
+      <w:r>
+        <w:rPr>
+          <w:rFonts w:hint="eastAsia"/>
           <w:b/>
           <w:bCs/>
           <w:szCs w:val="21"/>
         </w:rPr>
-      </w:pPr>
-      <w:r>
+        <w:t>功能模块：add</w:t>
+      </w:r>
+    </w:p>
+    <w:p>
+      <w:pPr>
+        <w:rPr>
+          <w:rFonts w:hint="eastAsia"/>
+          <w:szCs w:val="21"/>
+        </w:rPr>
+      </w:pPr>
+      <w:r>
+        <w:rPr>
+          <w:rFonts w:hint="eastAsia"/>
+          <w:szCs w:val="21"/>
+        </w:rPr>
+        <w:t>响应请求：POST</w:t>
+      </w:r>
+    </w:p>
+    <w:p>
+      <w:pPr>
+        <w:rPr>
+          <w:rFonts w:hint="eastAsia"/>
+          <w:szCs w:val="21"/>
+        </w:rPr>
+      </w:pPr>
+      <w:r>
+        <w:rPr>
+          <w:rFonts w:hint="eastAsia"/>
+          <w:szCs w:val="21"/>
+        </w:rPr>
+        <w:t>功能：添加球员。</w:t>
+      </w:r>
+    </w:p>
+    <w:p>
+      <w:pPr>
+        <w:rPr>
+          <w:rFonts w:hint="eastAsia"/>
+          <w:szCs w:val="21"/>
+        </w:rPr>
+      </w:pPr>
+      <w:r>
+        <w:rPr>
+          <w:rFonts w:hint="eastAsia"/>
+          <w:szCs w:val="21"/>
+        </w:rPr>
+        <w:t>用法：</w:t>
+      </w:r>
+    </w:p>
+    <w:p>
+      <w:pPr>
+        <w:rPr>
+          <w:rFonts w:hint="eastAsia"/>
+          <w:szCs w:val="21"/>
+        </w:rPr>
+      </w:pPr>
+      <w:r>
+        <w:rPr>
+          <w:rFonts w:hint="eastAsia"/>
+          <w:szCs w:val="21"/>
+        </w:rPr>
+        <w:t>POST</w:t>
+      </w:r>
+      <w:r>
+        <w:rPr>
+          <w:rFonts w:hint="eastAsia"/>
+          <w:szCs w:val="21"/>
+        </w:rPr>
+        <w:t xml:space="preserve"> …</w:t>
+      </w:r>
+      <w:r>
+        <w:rPr>
+          <w:rFonts w:hint="eastAsia"/>
+          <w:szCs w:val="21"/>
+        </w:rPr>
+        <w:t>v1</w:t>
+      </w:r>
+      <w:r>
+        <w:rPr>
+          <w:rFonts w:hint="eastAsia"/>
+          <w:szCs w:val="21"/>
+        </w:rPr>
+        <w:t>/player/</w:t>
+      </w:r>
+      <w:r>
+        <w:rPr>
+          <w:rFonts w:hint="eastAsia"/>
+          <w:szCs w:val="21"/>
+        </w:rPr>
+        <w:t>add + [JSON BODY</w:t>
+      </w:r>
+      <w:r>
+        <w:rPr>
+          <w:rFonts w:hint="eastAsia"/>
+          <w:szCs w:val="21"/>
+        </w:rPr>
+        <w:t xml:space="preserve">(no </w:t>
+      </w:r>
+      <w:proofErr w:type="spellStart"/>
+      <w:r>
+        <w:rPr>
+          <w:rFonts w:hint="eastAsia"/>
+          <w:szCs w:val="21"/>
+        </w:rPr>
+        <w:t>player_id</w:t>
+      </w:r>
+      <w:proofErr w:type="spellEnd"/>
+      <w:r>
+        <w:rPr>
+          <w:rFonts w:hint="eastAsia"/>
+          <w:szCs w:val="21"/>
+        </w:rPr>
+        <w:t>)</w:t>
+      </w:r>
+      <w:r>
+        <w:rPr>
+          <w:rFonts w:hint="eastAsia"/>
+          <w:szCs w:val="21"/>
+        </w:rPr>
+        <w:t>]</w:t>
+      </w:r>
+      <w:r>
+        <w:rPr>
+          <w:rFonts w:hint="eastAsia"/>
+          <w:szCs w:val="21"/>
+        </w:rPr>
+        <w:t xml:space="preserve"> 返回</w:t>
+      </w:r>
+      <w:r>
+        <w:rPr>
+          <w:rFonts w:hint="eastAsia"/>
+          <w:szCs w:val="21"/>
+        </w:rPr>
+        <w:t>添加的新</w:t>
+      </w:r>
+      <w:r>
+        <w:rPr>
+          <w:rFonts w:hint="eastAsia"/>
+          <w:szCs w:val="21"/>
+        </w:rPr>
+        <w:t>球员的</w:t>
+      </w:r>
+      <w:proofErr w:type="spellStart"/>
+      <w:r>
+        <w:rPr>
+          <w:rFonts w:hint="eastAsia"/>
+          <w:szCs w:val="21"/>
+        </w:rPr>
+        <w:t>player_id</w:t>
+      </w:r>
+      <w:proofErr w:type="spellEnd"/>
+      <w:r>
+        <w:rPr>
+          <w:rFonts w:hint="eastAsia"/>
+          <w:szCs w:val="21"/>
+        </w:rPr>
+        <w:t>，以JS</w:t>
+      </w:r>
+      <w:r>
+        <w:rPr>
+          <w:rFonts w:hint="eastAsia"/>
+          <w:szCs w:val="21"/>
+        </w:rPr>
+        <w:t>ON格式</w:t>
+      </w:r>
+      <w:r>
+        <w:rPr>
+          <w:rFonts w:hint="eastAsia"/>
+          <w:szCs w:val="21"/>
+        </w:rPr>
+        <w:t>。</w:t>
+      </w:r>
+    </w:p>
+    <w:p>
+      <w:pPr>
+        <w:rPr>
+          <w:rFonts w:hint="eastAsia"/>
+          <w:szCs w:val="21"/>
+        </w:rPr>
+      </w:pPr>
+    </w:p>
+    <w:p>
+      <w:pPr>
         <w:rPr>
           <w:rFonts w:hint="eastAsia"/>
           <w:b/>
           <w:bCs/>
           <w:szCs w:val="21"/>
         </w:rPr>
-        <w:lastRenderedPageBreak/>
-        <w:t>功能模块：</w:t>
-      </w:r>
+      </w:pPr>
       <w:r>
         <w:rPr>
           <w:rFonts w:hint="eastAsia"/>
@@ -669,190 +801,8 @@
           <w:bCs/>
           <w:szCs w:val="21"/>
         </w:rPr>
-        <w:t>update</w:t>
-      </w:r>
-    </w:p>
-    <w:p>
-      <w:pPr>
-        <w:rPr>
-          <w:szCs w:val="21"/>
-        </w:rPr>
-      </w:pPr>
-      <w:r>
-        <w:rPr>
-          <w:rFonts w:hint="eastAsia"/>
-          <w:szCs w:val="21"/>
-        </w:rPr>
-        <w:t>响应请求：POST</w:t>
-      </w:r>
-    </w:p>
-    <w:p>
-      <w:pPr>
-        <w:rPr>
-          <w:szCs w:val="21"/>
-        </w:rPr>
-      </w:pPr>
-      <w:r>
-        <w:rPr>
-          <w:rFonts w:hint="eastAsia"/>
-          <w:szCs w:val="21"/>
-        </w:rPr>
-        <w:t>功能：</w:t>
-      </w:r>
-      <w:r>
-        <w:rPr>
-          <w:rFonts w:hint="eastAsia"/>
-          <w:szCs w:val="21"/>
-        </w:rPr>
-        <w:t>更新</w:t>
-      </w:r>
-      <w:r>
-        <w:rPr>
-          <w:rFonts w:hint="eastAsia"/>
-          <w:szCs w:val="21"/>
-        </w:rPr>
-        <w:t>球员</w:t>
-      </w:r>
-      <w:r>
-        <w:rPr>
-          <w:rFonts w:hint="eastAsia"/>
-          <w:szCs w:val="21"/>
-        </w:rPr>
-        <w:t>信息</w:t>
-      </w:r>
-      <w:r>
-        <w:rPr>
-          <w:rFonts w:hint="eastAsia"/>
-          <w:szCs w:val="21"/>
-        </w:rPr>
-        <w:t>。</w:t>
-      </w:r>
-    </w:p>
-    <w:p>
-      <w:pPr>
-        <w:rPr>
-          <w:szCs w:val="21"/>
-        </w:rPr>
-      </w:pPr>
-      <w:r>
-        <w:rPr>
-          <w:rFonts w:hint="eastAsia"/>
-          <w:szCs w:val="21"/>
-        </w:rPr>
-        <w:t>用法：</w:t>
-      </w:r>
-    </w:p>
-    <w:p>
-      <w:pPr>
-        <w:rPr>
-          <w:szCs w:val="21"/>
-        </w:rPr>
-      </w:pPr>
-      <w:r>
-        <w:rPr>
-          <w:rFonts w:hint="eastAsia"/>
-          <w:szCs w:val="21"/>
-        </w:rPr>
-        <w:t>POST …</w:t>
-      </w:r>
-      <w:r>
-        <w:rPr>
-          <w:rFonts w:hint="eastAsia"/>
-          <w:szCs w:val="21"/>
-        </w:rPr>
-        <w:t>v1</w:t>
-      </w:r>
-      <w:r>
-        <w:rPr>
-          <w:rFonts w:hint="eastAsia"/>
-          <w:szCs w:val="21"/>
-        </w:rPr>
-        <w:t>/player/</w:t>
-      </w:r>
-      <w:r>
-        <w:rPr>
-          <w:rFonts w:hint="eastAsia"/>
-          <w:szCs w:val="21"/>
-        </w:rPr>
-        <w:t>update?playerid=*</w:t>
-      </w:r>
-      <w:r>
-        <w:rPr>
-          <w:rFonts w:hint="eastAsia"/>
-          <w:szCs w:val="21"/>
-        </w:rPr>
-        <w:t xml:space="preserve"> + [JSON BODY</w:t>
-      </w:r>
-      <w:r>
-        <w:rPr>
-          <w:rFonts w:hint="eastAsia"/>
-          <w:szCs w:val="21"/>
-        </w:rPr>
-        <w:t>(changed attributes)</w:t>
-      </w:r>
-      <w:r>
-        <w:rPr>
-          <w:rFonts w:hint="eastAsia"/>
-          <w:szCs w:val="21"/>
-        </w:rPr>
-        <w:t xml:space="preserve">] </w:t>
-      </w:r>
-      <w:r>
-        <w:rPr>
-          <w:rFonts w:hint="eastAsia"/>
-          <w:szCs w:val="21"/>
-        </w:rPr>
-        <w:t>正常</w:t>
-      </w:r>
-      <w:r>
-        <w:rPr>
-          <w:rFonts w:hint="eastAsia"/>
-          <w:szCs w:val="21"/>
-        </w:rPr>
-        <w:t>情况</w:t>
-      </w:r>
-      <w:r>
-        <w:rPr>
-          <w:rFonts w:hint="eastAsia"/>
-          <w:szCs w:val="21"/>
-        </w:rPr>
-        <w:t>返回</w:t>
-      </w:r>
-      <w:r>
-        <w:rPr>
-          <w:rFonts w:hint="eastAsia"/>
-          <w:szCs w:val="21"/>
-        </w:rPr>
-        <w:t>204</w:t>
-      </w:r>
-      <w:r>
-        <w:rPr>
-          <w:rFonts w:hint="eastAsia"/>
-          <w:szCs w:val="21"/>
-        </w:rPr>
-        <w:t>空内容</w:t>
-      </w:r>
-      <w:r>
-        <w:rPr>
-          <w:rFonts w:hint="eastAsia"/>
-          <w:szCs w:val="21"/>
-        </w:rPr>
-        <w:t>。</w:t>
-      </w:r>
-    </w:p>
-    <w:p>
-      <w:pPr>
-        <w:rPr>
-          <w:szCs w:val="21"/>
-        </w:rPr>
-      </w:pPr>
-    </w:p>
-    <w:p>
-      <w:pPr>
-        <w:rPr>
-          <w:szCs w:val="21"/>
-        </w:rPr>
-      </w:pPr>
+        <w:t>功能模块：</w:t>
+      </w:r>
       <w:r>
         <w:rPr>
           <w:rFonts w:hint="eastAsia"/>
@@ -860,8 +810,205 @@
           <w:bCs/>
           <w:szCs w:val="21"/>
         </w:rPr>
-        <w:t>功能模块：</w:t>
-      </w:r>
+        <w:t>update</w:t>
+      </w:r>
+    </w:p>
+    <w:p>
+      <w:pPr>
+        <w:rPr>
+          <w:rFonts w:hint="eastAsia"/>
+          <w:szCs w:val="21"/>
+        </w:rPr>
+      </w:pPr>
+      <w:r>
+        <w:rPr>
+          <w:rFonts w:hint="eastAsia"/>
+          <w:szCs w:val="21"/>
+        </w:rPr>
+        <w:t>响应请求：POST</w:t>
+      </w:r>
+    </w:p>
+    <w:p>
+      <w:pPr>
+        <w:rPr>
+          <w:rFonts w:hint="eastAsia"/>
+          <w:szCs w:val="21"/>
+        </w:rPr>
+      </w:pPr>
+      <w:r>
+        <w:rPr>
+          <w:rFonts w:hint="eastAsia"/>
+          <w:szCs w:val="21"/>
+        </w:rPr>
+        <w:t>功能：</w:t>
+      </w:r>
+      <w:r>
+        <w:rPr>
+          <w:rFonts w:hint="eastAsia"/>
+          <w:szCs w:val="21"/>
+        </w:rPr>
+        <w:t>更新</w:t>
+      </w:r>
+      <w:r>
+        <w:rPr>
+          <w:rFonts w:hint="eastAsia"/>
+          <w:szCs w:val="21"/>
+        </w:rPr>
+        <w:t>球员</w:t>
+      </w:r>
+      <w:r>
+        <w:rPr>
+          <w:rFonts w:hint="eastAsia"/>
+          <w:szCs w:val="21"/>
+        </w:rPr>
+        <w:t>信息</w:t>
+      </w:r>
+      <w:r>
+        <w:rPr>
+          <w:rFonts w:hint="eastAsia"/>
+          <w:szCs w:val="21"/>
+        </w:rPr>
+        <w:t>。</w:t>
+      </w:r>
+    </w:p>
+    <w:p>
+      <w:pPr>
+        <w:rPr>
+          <w:rFonts w:hint="eastAsia"/>
+          <w:szCs w:val="21"/>
+        </w:rPr>
+      </w:pPr>
+      <w:r>
+        <w:rPr>
+          <w:rFonts w:hint="eastAsia"/>
+          <w:szCs w:val="21"/>
+        </w:rPr>
+        <w:t>用法：</w:t>
+      </w:r>
+    </w:p>
+    <w:p>
+      <w:pPr>
+        <w:rPr>
+          <w:rFonts w:hint="eastAsia"/>
+          <w:szCs w:val="21"/>
+        </w:rPr>
+      </w:pPr>
+      <w:r>
+        <w:rPr>
+          <w:rFonts w:hint="eastAsia"/>
+          <w:szCs w:val="21"/>
+        </w:rPr>
+        <w:t>POST …</w:t>
+      </w:r>
+      <w:r>
+        <w:rPr>
+          <w:rFonts w:hint="eastAsia"/>
+          <w:szCs w:val="21"/>
+        </w:rPr>
+        <w:t>v1</w:t>
+      </w:r>
+      <w:r>
+        <w:rPr>
+          <w:rFonts w:hint="eastAsia"/>
+          <w:szCs w:val="21"/>
+        </w:rPr>
+        <w:t>/player/</w:t>
+      </w:r>
+      <w:proofErr w:type="spellStart"/>
+      <w:r>
+        <w:rPr>
+          <w:rFonts w:hint="eastAsia"/>
+          <w:szCs w:val="21"/>
+        </w:rPr>
+        <w:t>update?playerid</w:t>
+      </w:r>
+      <w:proofErr w:type="spellEnd"/>
+      <w:r>
+        <w:rPr>
+          <w:rFonts w:hint="eastAsia"/>
+          <w:szCs w:val="21"/>
+        </w:rPr>
+        <w:t>=*</w:t>
+      </w:r>
+      <w:r>
+        <w:rPr>
+          <w:rFonts w:hint="eastAsia"/>
+          <w:szCs w:val="21"/>
+        </w:rPr>
+        <w:t xml:space="preserve"> + [JSON BODY</w:t>
+      </w:r>
+      <w:r>
+        <w:rPr>
+          <w:rFonts w:hint="eastAsia"/>
+          <w:szCs w:val="21"/>
+        </w:rPr>
+        <w:t>(changed attributes)</w:t>
+      </w:r>
+      <w:r>
+        <w:rPr>
+          <w:rFonts w:hint="eastAsia"/>
+          <w:szCs w:val="21"/>
+        </w:rPr>
+        <w:t xml:space="preserve">] </w:t>
+      </w:r>
+      <w:r>
+        <w:rPr>
+          <w:rFonts w:hint="eastAsia"/>
+          <w:szCs w:val="21"/>
+        </w:rPr>
+        <w:t>正常</w:t>
+      </w:r>
+      <w:r>
+        <w:rPr>
+          <w:rFonts w:hint="eastAsia"/>
+          <w:szCs w:val="21"/>
+        </w:rPr>
+        <w:t>情况</w:t>
+      </w:r>
+      <w:r>
+        <w:rPr>
+          <w:rFonts w:hint="eastAsia"/>
+          <w:szCs w:val="21"/>
+        </w:rPr>
+        <w:t>返回</w:t>
+      </w:r>
+      <w:r>
+        <w:rPr>
+          <w:rFonts w:hint="eastAsia"/>
+          <w:szCs w:val="21"/>
+        </w:rPr>
+        <w:t>204</w:t>
+      </w:r>
+      <w:r>
+        <w:rPr>
+          <w:rFonts w:hint="eastAsia"/>
+          <w:szCs w:val="21"/>
+        </w:rPr>
+        <w:t>空内容</w:t>
+      </w:r>
+      <w:r>
+        <w:rPr>
+          <w:rFonts w:hint="eastAsia"/>
+          <w:szCs w:val="21"/>
+        </w:rPr>
+        <w:t>。</w:t>
+      </w:r>
+    </w:p>
+    <w:p>
+      <w:pPr>
+        <w:rPr>
+          <w:rFonts w:hint="eastAsia"/>
+          <w:szCs w:val="21"/>
+        </w:rPr>
+      </w:pPr>
+    </w:p>
+    <w:p>
+      <w:pPr>
+        <w:rPr>
+          <w:rFonts w:hint="eastAsia"/>
+          <w:szCs w:val="21"/>
+        </w:rPr>
+      </w:pPr>
       <w:r>
         <w:rPr>
           <w:rFonts w:hint="eastAsia"/>
@@ -869,12 +1016,22 @@
           <w:bCs/>
           <w:szCs w:val="21"/>
         </w:rPr>
+        <w:t>功能模块：</w:t>
+      </w:r>
+      <w:r>
+        <w:rPr>
+          <w:rFonts w:hint="eastAsia"/>
+          <w:b/>
+          <w:bCs/>
+          <w:szCs w:val="21"/>
+        </w:rPr>
         <w:t>delete</w:t>
       </w:r>
     </w:p>
     <w:p>
       <w:pPr>
         <w:rPr>
+          <w:rFonts w:hint="eastAsia"/>
           <w:szCs w:val="21"/>
         </w:rPr>
       </w:pPr>
@@ -896,6 +1053,7 @@
     <w:p>
       <w:pPr>
         <w:rPr>
+          <w:rFonts w:hint="eastAsia"/>
           <w:szCs w:val="21"/>
         </w:rPr>
       </w:pPr>
@@ -924,6 +1082,7 @@
     <w:p>
       <w:pPr>
         <w:rPr>
+          <w:rFonts w:hint="eastAsia"/>
           <w:szCs w:val="21"/>
         </w:rPr>
       </w:pPr>
@@ -938,6 +1097,7 @@
     <w:p>
       <w:pPr>
         <w:rPr>
+          <w:rFonts w:hint="eastAsia"/>
           <w:szCs w:val="21"/>
         </w:rPr>
       </w:pPr>
@@ -969,6 +1129,7 @@
         </w:rPr>
         <w:t>/player/</w:t>
       </w:r>
+      <w:proofErr w:type="spellStart"/>
       <w:r>
         <w:rPr>
           <w:rFonts w:hint="eastAsia"/>
@@ -981,19 +1142,29 @@
           <w:rFonts w:hint="eastAsia"/>
           <w:szCs w:val="21"/>
         </w:rPr>
-        <w:t>?playerid=* 正常情况返回204空内容。</w:t>
-      </w:r>
-    </w:p>
-    <w:p>
-      <w:pPr>
-        <w:rPr>
-          <w:szCs w:val="21"/>
-        </w:rPr>
-      </w:pPr>
-    </w:p>
-    <w:p>
-      <w:pPr>
-        <w:rPr>
+        <w:t>?playerid</w:t>
+      </w:r>
+      <w:proofErr w:type="spellEnd"/>
+      <w:r>
+        <w:rPr>
+          <w:rFonts w:hint="eastAsia"/>
+          <w:szCs w:val="21"/>
+        </w:rPr>
+        <w:t>=* 正常情况返回204空内容。</w:t>
+      </w:r>
+    </w:p>
+    <w:p>
+      <w:pPr>
+        <w:rPr>
+          <w:rFonts w:hint="eastAsia"/>
+          <w:szCs w:val="21"/>
+        </w:rPr>
+      </w:pPr>
+    </w:p>
+    <w:p>
+      <w:pPr>
+        <w:rPr>
+          <w:rFonts w:hint="eastAsia"/>
           <w:szCs w:val="21"/>
         </w:rPr>
       </w:pPr>
